--- a/Applicant_E.docx
+++ b/Applicant_E.docx
@@ -13,6 +13,8 @@
           <w:szCs w:val="32"/>
         </w:rPr>
       </w:pPr>
+      <w:bookmarkStart w:id="0" w:name="_GoBack"/>
+      <w:bookmarkEnd w:id="0"/>
       <w:r>
         <w:rPr>
           <w:rFonts w:ascii="Times New Roman" w:hAnsi="Times New Roman"/>
@@ -721,15 +723,7 @@
           <w:lang w:val="en-US"/>
         </w:rPr>
         <w:tab/>
-        <w:t>compiler.compile(new ANTLRF</w:t>
-      </w:r>
-      <w:bookmarkStart w:id="0" w:name="_GoBack"/>
-      <w:bookmarkEnd w:id="0"/>
-      <w:r>
-        <w:rPr>
-          <w:lang w:val="en-US"/>
-        </w:rPr>
-        <w:t>ileStream(args.get("source")));</w:t>
+        <w:t>compiler.compile(new ANTLRFileStream(args.get("source")));</w:t>
       </w:r>
     </w:p>
     <w:p>
@@ -18193,7 +18187,7 @@
       <w:footerReference w:type="default" r:id="rId7"/>
       <w:pgSz w:w="11906" w:h="16838"/>
       <w:pgMar w:top="1134" w:right="567" w:bottom="1134" w:left="1134" w:header="708" w:footer="708" w:gutter="0"/>
-      <w:pgNumType w:start="109"/>
+      <w:pgNumType w:start="115"/>
       <w:cols w:space="708"/>
       <w:docGrid w:linePitch="360"/>
     </w:sectPr>
@@ -18256,7 +18250,7 @@
           <w:rPr>
             <w:noProof/>
           </w:rPr>
-          <w:t>110</w:t>
+          <w:t>132</w:t>
         </w:r>
         <w:r>
           <w:fldChar w:fldCharType="end"/>

--- a/Applicant_E.docx
+++ b/Applicant_E.docx
@@ -18187,7 +18187,7 @@
       <w:footerReference w:type="default" r:id="rId7"/>
       <w:pgSz w:w="11906" w:h="16838"/>
       <w:pgMar w:top="1134" w:right="567" w:bottom="1134" w:left="1134" w:header="708" w:footer="708" w:gutter="0"/>
-      <w:pgNumType w:start="115"/>
+      <w:pgNumType w:start="113"/>
       <w:cols w:space="708"/>
       <w:docGrid w:linePitch="360"/>
     </w:sectPr>
@@ -18250,7 +18250,7 @@
           <w:rPr>
             <w:noProof/>
           </w:rPr>
-          <w:t>132</w:t>
+          <w:t>113</w:t>
         </w:r>
         <w:r>
           <w:fldChar w:fldCharType="end"/>
